--- a/documentation/Dashboards.Document.docx
+++ b/documentation/Dashboards.Document.docx
@@ -740,8 +740,8 @@
           <w:noProof/>
         </w:rPr>
         <w:drawing>
-          <wp:inline distT="0" distB="0" distL="0" distR="0" wp14:anchorId="6458E8BC" wp14:editId="1CF08317">
-            <wp:extent cx="5943600" cy="4253230"/>
+          <wp:inline distT="0" distB="0" distL="0" distR="0" wp14:anchorId="6458E8BC" wp14:editId="562C2CC5">
+            <wp:extent cx="5943600" cy="3343274"/>
             <wp:effectExtent l="0" t="0" r="0" b="0"/>
             <wp:docPr id="5" name="Picture 5"/>
             <wp:cNvGraphicFramePr>
@@ -755,7 +755,7 @@
                     <pic:cNvPicPr/>
                   </pic:nvPicPr>
                   <pic:blipFill>
-                    <a:blip r:embed="rId9" cstate="print">
+                    <a:blip r:embed="rId9">
                       <a:extLst>
                         <a:ext uri="{28A0092B-C50C-407E-A947-70E740481C1C}">
                           <a14:useLocalDpi xmlns:a14="http://schemas.microsoft.com/office/drawing/2010/main" val="0"/>
@@ -769,7 +769,7 @@
                   <pic:spPr>
                     <a:xfrm>
                       <a:off x="0" y="0"/>
-                      <a:ext cx="5943600" cy="4253230"/>
+                      <a:ext cx="5943600" cy="3343274"/>
                     </a:xfrm>
                     <a:prstGeom prst="rect">
                       <a:avLst/>
@@ -898,8 +898,8 @@
           <w:noProof/>
         </w:rPr>
         <w:drawing>
-          <wp:inline distT="0" distB="0" distL="0" distR="0" wp14:anchorId="1474FB0F" wp14:editId="3EFAA149">
-            <wp:extent cx="6219825" cy="4703742"/>
+          <wp:inline distT="0" distB="0" distL="0" distR="0" wp14:anchorId="1474FB0F" wp14:editId="5EEA7DC0">
+            <wp:extent cx="6219825" cy="3051601"/>
             <wp:effectExtent l="0" t="0" r="0" b="0"/>
             <wp:docPr id="2028431491" name="Picture 2028431491"/>
             <wp:cNvGraphicFramePr>
@@ -927,7 +927,7 @@
                   <pic:spPr>
                     <a:xfrm>
                       <a:off x="0" y="0"/>
-                      <a:ext cx="6219825" cy="4703742"/>
+                      <a:ext cx="6219825" cy="3051601"/>
                     </a:xfrm>
                     <a:prstGeom prst="rect">
                       <a:avLst/>
@@ -1087,6 +1087,7 @@
       </w:pPr>
       <w:bookmarkStart w:id="3" w:name="_Toc7526627"/>
       <w:r>
+        <w:lastRenderedPageBreak/>
         <w:t>Prospect and Referrals</w:t>
       </w:r>
       <w:r>
@@ -1104,10 +1105,10 @@
           <w:noProof/>
         </w:rPr>
         <w:drawing>
-          <wp:inline distT="0" distB="0" distL="0" distR="0" wp14:anchorId="326FCEC2" wp14:editId="065BB98E">
-            <wp:extent cx="6698171" cy="3346938"/>
-            <wp:effectExtent l="0" t="0" r="7620" b="6350"/>
-            <wp:docPr id="4" name="Picture 4"/>
+          <wp:inline distT="0" distB="0" distL="0" distR="0" wp14:anchorId="7A1659E6" wp14:editId="4683B75D">
+            <wp:extent cx="4464279" cy="2228965"/>
+            <wp:effectExtent l="0" t="0" r="0" b="0"/>
+            <wp:docPr id="7" name="Picture 7"/>
             <wp:cNvGraphicFramePr>
               <a:graphicFrameLocks xmlns:a="http://schemas.openxmlformats.org/drawingml/2006/main" noChangeAspect="1"/>
             </wp:cNvGraphicFramePr>
@@ -1115,17 +1116,11 @@
               <a:graphicData uri="http://schemas.openxmlformats.org/drawingml/2006/picture">
                 <pic:pic xmlns:pic="http://schemas.openxmlformats.org/drawingml/2006/picture">
                   <pic:nvPicPr>
-                    <pic:cNvPr id="4" name="Prospects and Referrals_Retail.png"/>
+                    <pic:cNvPr id="1" name=""/>
                     <pic:cNvPicPr/>
                   </pic:nvPicPr>
                   <pic:blipFill>
-                    <a:blip r:embed="rId11" cstate="print">
-                      <a:extLst>
-                        <a:ext uri="{28A0092B-C50C-407E-A947-70E740481C1C}">
-                          <a14:useLocalDpi xmlns:a14="http://schemas.microsoft.com/office/drawing/2010/main" val="0"/>
-                        </a:ext>
-                      </a:extLst>
-                    </a:blip>
+                    <a:blip r:embed="rId11"/>
                     <a:stretch>
                       <a:fillRect/>
                     </a:stretch>
@@ -1133,7 +1128,7 @@
                   <pic:spPr>
                     <a:xfrm>
                       <a:off x="0" y="0"/>
-                      <a:ext cx="6704998" cy="3350349"/>
+                      <a:ext cx="4464279" cy="2228965"/>
                     </a:xfrm>
                     <a:prstGeom prst="rect">
                       <a:avLst/>
@@ -1429,6 +1424,8 @@
         <w:lastRenderedPageBreak/>
         <w:t>Daily Dash</w:t>
       </w:r>
+      <w:bookmarkStart w:id="6" w:name="_GoBack"/>
+      <w:bookmarkEnd w:id="6"/>
     </w:p>
     <w:p>
       <w:r>
@@ -1436,10 +1433,10 @@
           <w:noProof/>
         </w:rPr>
         <w:drawing>
-          <wp:inline distT="0" distB="0" distL="0" distR="0" wp14:anchorId="32CE0485" wp14:editId="1679D17C">
-            <wp:extent cx="6423660" cy="4855491"/>
+          <wp:inline distT="0" distB="0" distL="0" distR="0" wp14:anchorId="214FA285" wp14:editId="410B3FC9">
+            <wp:extent cx="6064211" cy="4588646"/>
             <wp:effectExtent l="0" t="0" r="0" b="2540"/>
-            <wp:docPr id="2" name="Picture 2"/>
+            <wp:docPr id="9" name="Picture 9"/>
             <wp:cNvGraphicFramePr>
               <a:graphicFrameLocks xmlns:a="http://schemas.openxmlformats.org/drawingml/2006/main" noChangeAspect="1"/>
             </wp:cNvGraphicFramePr>
@@ -1447,17 +1444,11 @@
               <a:graphicData uri="http://schemas.openxmlformats.org/drawingml/2006/picture">
                 <pic:pic xmlns:pic="http://schemas.openxmlformats.org/drawingml/2006/picture">
                   <pic:nvPicPr>
-                    <pic:cNvPr id="2" name="Today's Insights_Commercial2.png"/>
+                    <pic:cNvPr id="1" name=""/>
                     <pic:cNvPicPr/>
                   </pic:nvPicPr>
                   <pic:blipFill>
-                    <a:blip r:embed="rId13" cstate="print">
-                      <a:extLst>
-                        <a:ext uri="{28A0092B-C50C-407E-A947-70E740481C1C}">
-                          <a14:useLocalDpi xmlns:a14="http://schemas.microsoft.com/office/drawing/2010/main" val="0"/>
-                        </a:ext>
-                      </a:extLst>
-                    </a:blip>
+                    <a:blip r:embed="rId13"/>
                     <a:stretch>
                       <a:fillRect/>
                     </a:stretch>
@@ -1465,7 +1456,7 @@
                   <pic:spPr>
                     <a:xfrm>
                       <a:off x="0" y="0"/>
-                      <a:ext cx="6428633" cy="4859250"/>
+                      <a:ext cx="6140700" cy="4646524"/>
                     </a:xfrm>
                     <a:prstGeom prst="rect">
                       <a:avLst/>
@@ -1611,12 +1602,12 @@
       <w:pPr>
         <w:pStyle w:val="Heading2"/>
       </w:pPr>
-      <w:bookmarkStart w:id="6" w:name="_Toc7526631"/>
+      <w:bookmarkStart w:id="7" w:name="_Toc7526631"/>
       <w:r>
         <w:lastRenderedPageBreak/>
         <w:t>Commercial Relationship Manager</w:t>
       </w:r>
-      <w:bookmarkEnd w:id="6"/>
+      <w:bookmarkEnd w:id="7"/>
     </w:p>
     <w:p>
       <w:r>
@@ -1783,7 +1774,7 @@
           <w:szCs w:val="32"/>
         </w:rPr>
       </w:pPr>
-      <w:bookmarkStart w:id="7" w:name="_Toc7526632"/>
+      <w:bookmarkStart w:id="8" w:name="_Toc7526632"/>
       <w:r>
         <w:br w:type="page"/>
       </w:r>
@@ -1792,13 +1783,11 @@
       <w:pPr>
         <w:pStyle w:val="Heading1"/>
       </w:pPr>
-      <w:bookmarkStart w:id="8" w:name="_GoBack"/>
-      <w:bookmarkEnd w:id="8"/>
       <w:r>
         <w:lastRenderedPageBreak/>
         <w:t>PowerBI</w:t>
       </w:r>
-      <w:bookmarkEnd w:id="7"/>
+      <w:bookmarkEnd w:id="8"/>
       <w:r>
         <w:t xml:space="preserve"> </w:t>
       </w:r>
@@ -4672,8 +4661,27 @@
 </file>
 
 <file path=customXml/item1.xml><?xml version="1.0" encoding="utf-8"?>
-<ct:contentTypeSchema xmlns:ct="http://schemas.microsoft.com/office/2006/metadata/contentType" xmlns:ma="http://schemas.microsoft.com/office/2006/metadata/properties/metaAttributes" ct:_="" ma:_="" ma:contentTypeName="Document" ma:contentTypeID="0x010100A8281AFE636739468E79E995C6C3458B" ma:contentTypeVersion="11" ma:contentTypeDescription="Create a new document." ma:contentTypeScope="" ma:versionID="8d241c252827b1e5c19c340e8f86d423">
-  <xsd:schema xmlns:xsd="http://www.w3.org/2001/XMLSchema" xmlns:xs="http://www.w3.org/2001/XMLSchema" xmlns:p="http://schemas.microsoft.com/office/2006/metadata/properties" xmlns:ns2="25adbfb8-6d04-40f6-9b2f-095a3e6cb46e" xmlns:ns3="26b51502-da3c-4e72-b249-ac300a428aa1" targetNamespace="http://schemas.microsoft.com/office/2006/metadata/properties" ma:root="true" ma:fieldsID="09be6e5b2dfb543d4c3745e29c352ecf" ns2:_="" ns3:_="">
+<?mso-contentType ?>
+<FormTemplates xmlns="http://schemas.microsoft.com/sharepoint/v3/contenttype/forms">
+  <Display>DocumentLibraryForm</Display>
+  <Edit>DocumentLibraryForm</Edit>
+  <New>DocumentLibraryForm</New>
+</FormTemplates>
+</file>
+
+<file path=customXml/item2.xml><?xml version="1.0" encoding="utf-8"?>
+<p:properties xmlns:p="http://schemas.microsoft.com/office/2006/metadata/properties" xmlns:xsi="http://www.w3.org/2001/XMLSchema-instance" xmlns:pc="http://schemas.microsoft.com/office/infopath/2007/PartnerControls">
+  <documentManagement>
+    <_ip_UnifiedCompliancePolicyUIAction xmlns="http://schemas.microsoft.com/sharepoint/v3" xsi:nil="true"/>
+    <_ip_UnifiedCompliancePolicyProperties xmlns="http://schemas.microsoft.com/sharepoint/v3" xsi:nil="true"/>
+  </documentManagement>
+</p:properties>
+</file>
+
+<file path=customXml/item3.xml><?xml version="1.0" encoding="utf-8"?>
+<ct:contentTypeSchema xmlns:ct="http://schemas.microsoft.com/office/2006/metadata/contentType" xmlns:ma="http://schemas.microsoft.com/office/2006/metadata/properties/metaAttributes" ct:_="" ma:_="" ma:contentTypeName="Document" ma:contentTypeID="0x010100A8281AFE636739468E79E995C6C3458B" ma:contentTypeVersion="13" ma:contentTypeDescription="Create a new document." ma:contentTypeScope="" ma:versionID="67d3cff906082429e74d9897237ba36e">
+  <xsd:schema xmlns:xsd="http://www.w3.org/2001/XMLSchema" xmlns:xs="http://www.w3.org/2001/XMLSchema" xmlns:p="http://schemas.microsoft.com/office/2006/metadata/properties" xmlns:ns1="http://schemas.microsoft.com/sharepoint/v3" xmlns:ns2="25adbfb8-6d04-40f6-9b2f-095a3e6cb46e" xmlns:ns3="26b51502-da3c-4e72-b249-ac300a428aa1" targetNamespace="http://schemas.microsoft.com/office/2006/metadata/properties" ma:root="true" ma:fieldsID="64a59c36fa68f82a9205525ef5637635" ns1:_="" ns2:_="" ns3:_="">
+    <xsd:import namespace="http://schemas.microsoft.com/sharepoint/v3"/>
     <xsd:import namespace="25adbfb8-6d04-40f6-9b2f-095a3e6cb46e"/>
     <xsd:import namespace="26b51502-da3c-4e72-b249-ac300a428aa1"/>
     <xsd:element name="properties">
@@ -4693,11 +4701,27 @@
                 <xsd:element ref="ns2:MediaServiceDateTaken" minOccurs="0"/>
                 <xsd:element ref="ns3:SharedWithUsers" minOccurs="0"/>
                 <xsd:element ref="ns3:SharedWithDetails" minOccurs="0"/>
+                <xsd:element ref="ns1:_ip_UnifiedCompliancePolicyProperties" minOccurs="0"/>
+                <xsd:element ref="ns1:_ip_UnifiedCompliancePolicyUIAction" minOccurs="0"/>
               </xsd:all>
             </xsd:complexType>
           </xsd:element>
         </xsd:sequence>
       </xsd:complexType>
+    </xsd:element>
+  </xsd:schema>
+  <xsd:schema xmlns:xsd="http://www.w3.org/2001/XMLSchema" xmlns:xs="http://www.w3.org/2001/XMLSchema" xmlns:dms="http://schemas.microsoft.com/office/2006/documentManagement/types" xmlns:pc="http://schemas.microsoft.com/office/infopath/2007/PartnerControls" targetNamespace="http://schemas.microsoft.com/sharepoint/v3" elementFormDefault="qualified">
+    <xsd:import namespace="http://schemas.microsoft.com/office/2006/documentManagement/types"/>
+    <xsd:import namespace="http://schemas.microsoft.com/office/infopath/2007/PartnerControls"/>
+    <xsd:element name="_ip_UnifiedCompliancePolicyProperties" ma:index="19" nillable="true" ma:displayName="Unified Compliance Policy Properties" ma:hidden="true" ma:internalName="_ip_UnifiedCompliancePolicyProperties">
+      <xsd:simpleType>
+        <xsd:restriction base="dms:Note"/>
+      </xsd:simpleType>
+    </xsd:element>
+    <xsd:element name="_ip_UnifiedCompliancePolicyUIAction" ma:index="20" nillable="true" ma:displayName="Unified Compliance Policy UI Action" ma:hidden="true" ma:internalName="_ip_UnifiedCompliancePolicyUIAction">
+      <xsd:simpleType>
+        <xsd:restriction base="dms:Text"/>
+      </xsd:simpleType>
     </xsd:element>
   </xsd:schema>
   <xsd:schema xmlns:xsd="http://www.w3.org/2001/XMLSchema" xmlns:xs="http://www.w3.org/2001/XMLSchema" xmlns:dms="http://schemas.microsoft.com/office/2006/documentManagement/types" xmlns:pc="http://schemas.microsoft.com/office/infopath/2007/PartnerControls" targetNamespace="25adbfb8-6d04-40f6-9b2f-095a3e6cb46e" elementFormDefault="qualified">
@@ -4882,32 +4906,44 @@
 </ct:contentTypeSchema>
 </file>
 
-<file path=customXml/item2.xml><?xml version="1.0" encoding="utf-8"?>
-<p:properties xmlns:p="http://schemas.microsoft.com/office/2006/metadata/properties" xmlns:xsi="http://www.w3.org/2001/XMLSchema-instance" xmlns:pc="http://schemas.microsoft.com/office/infopath/2007/PartnerControls">
-  <documentManagement/>
-</p:properties>
-</file>
-
-<file path=customXml/item3.xml><?xml version="1.0" encoding="utf-8"?>
-<?mso-contentType ?>
-<FormTemplates xmlns="http://schemas.microsoft.com/sharepoint/v3/contenttype/forms">
-  <Display>DocumentLibraryForm</Display>
-  <Edit>DocumentLibraryForm</Edit>
-  <New>DocumentLibraryForm</New>
-</FormTemplates>
-</file>
-
 <file path=customXml/item4.xml><?xml version="1.0" encoding="utf-8"?>
 <b:Sources xmlns:b="http://schemas.openxmlformats.org/officeDocument/2006/bibliography" xmlns="http://schemas.openxmlformats.org/officeDocument/2006/bibliography" SelectedStyle="\APASixthEditionOfficeOnline.xsl" StyleName="APA" Version="6"/>
 </file>
 
 <file path=customXml/itemProps1.xml><?xml version="1.0" encoding="utf-8"?>
-<ds:datastoreItem xmlns:ds="http://schemas.openxmlformats.org/officeDocument/2006/customXml" ds:itemID="{77EF4EF2-9100-4388-A95F-02F648A2F643}">
+<ds:datastoreItem xmlns:ds="http://schemas.openxmlformats.org/officeDocument/2006/customXml" ds:itemID="{62E25053-2011-4840-8B57-2D7F0BD582A2}">
+  <ds:schemaRefs>
+    <ds:schemaRef ds:uri="http://schemas.microsoft.com/sharepoint/v3/contenttype/forms"/>
+  </ds:schemaRefs>
+</ds:datastoreItem>
+</file>
+
+<file path=customXml/itemProps2.xml><?xml version="1.0" encoding="utf-8"?>
+<ds:datastoreItem xmlns:ds="http://schemas.openxmlformats.org/officeDocument/2006/customXml" ds:itemID="{CD4A192B-9851-4C7A-A4C2-8CBC137EC9E4}">
+  <ds:schemaRefs>
+    <ds:schemaRef ds:uri="http://schemas.microsoft.com/office/2006/documentManagement/types"/>
+    <ds:schemaRef ds:uri="http://schemas.openxmlformats.org/package/2006/metadata/core-properties"/>
+    <ds:schemaRef ds:uri="http://purl.org/dc/elements/1.1/"/>
+    <ds:schemaRef ds:uri="http://schemas.microsoft.com/office/2006/metadata/properties"/>
+    <ds:schemaRef ds:uri="26b51502-da3c-4e72-b249-ac300a428aa1"/>
+    <ds:schemaRef ds:uri="http://schemas.microsoft.com/sharepoint/v3"/>
+    <ds:schemaRef ds:uri="http://schemas.microsoft.com/office/infopath/2007/PartnerControls"/>
+    <ds:schemaRef ds:uri="http://purl.org/dc/terms/"/>
+    <ds:schemaRef ds:uri="25adbfb8-6d04-40f6-9b2f-095a3e6cb46e"/>
+    <ds:schemaRef ds:uri="http://www.w3.org/XML/1998/namespace"/>
+    <ds:schemaRef ds:uri="http://purl.org/dc/dcmitype/"/>
+  </ds:schemaRefs>
+</ds:datastoreItem>
+</file>
+
+<file path=customXml/itemProps3.xml><?xml version="1.0" encoding="utf-8"?>
+<ds:datastoreItem xmlns:ds="http://schemas.openxmlformats.org/officeDocument/2006/customXml" ds:itemID="{B0411C42-5475-4A6A-9161-EAA3CC2A8A27}">
   <ds:schemaRefs>
     <ds:schemaRef ds:uri="http://schemas.microsoft.com/office/2006/metadata/contentType"/>
     <ds:schemaRef ds:uri="http://schemas.microsoft.com/office/2006/metadata/properties/metaAttributes"/>
     <ds:schemaRef ds:uri="http://www.w3.org/2001/XMLSchema"/>
     <ds:schemaRef ds:uri="http://schemas.microsoft.com/office/2006/metadata/properties"/>
+    <ds:schemaRef ds:uri="http://schemas.microsoft.com/sharepoint/v3"/>
     <ds:schemaRef ds:uri="25adbfb8-6d04-40f6-9b2f-095a3e6cb46e"/>
     <ds:schemaRef ds:uri="26b51502-da3c-4e72-b249-ac300a428aa1"/>
     <ds:schemaRef ds:uri="http://schemas.microsoft.com/office/2006/documentManagement/types"/>
@@ -4920,25 +4956,8 @@
 </ds:datastoreItem>
 </file>
 
-<file path=customXml/itemProps2.xml><?xml version="1.0" encoding="utf-8"?>
-<ds:datastoreItem xmlns:ds="http://schemas.openxmlformats.org/officeDocument/2006/customXml" ds:itemID="{CD4A192B-9851-4C7A-A4C2-8CBC137EC9E4}">
-  <ds:schemaRefs>
-    <ds:schemaRef ds:uri="http://schemas.microsoft.com/office/2006/metadata/properties"/>
-    <ds:schemaRef ds:uri="http://schemas.microsoft.com/office/infopath/2007/PartnerControls"/>
-  </ds:schemaRefs>
-</ds:datastoreItem>
-</file>
-
-<file path=customXml/itemProps3.xml><?xml version="1.0" encoding="utf-8"?>
-<ds:datastoreItem xmlns:ds="http://schemas.openxmlformats.org/officeDocument/2006/customXml" ds:itemID="{62E25053-2011-4840-8B57-2D7F0BD582A2}">
-  <ds:schemaRefs>
-    <ds:schemaRef ds:uri="http://schemas.microsoft.com/sharepoint/v3/contenttype/forms"/>
-  </ds:schemaRefs>
-</ds:datastoreItem>
-</file>
-
 <file path=customXml/itemProps4.xml><?xml version="1.0" encoding="utf-8"?>
-<ds:datastoreItem xmlns:ds="http://schemas.openxmlformats.org/officeDocument/2006/customXml" ds:itemID="{66C6410D-A6A8-4525-9C9E-F7F583AD9D02}">
+<ds:datastoreItem xmlns:ds="http://schemas.openxmlformats.org/officeDocument/2006/customXml" ds:itemID="{5D8FC76C-F2A9-4611-99E7-16A9C7BA82A3}">
   <ds:schemaRefs>
     <ds:schemaRef ds:uri="http://schemas.openxmlformats.org/officeDocument/2006/bibliography"/>
   </ds:schemaRefs>
